--- a/427546s2018/finalProject/Final/Manual.docx
+++ b/427546s2018/finalProject/Final/Manual.docx
@@ -64,7 +64,7 @@
     </w:p>
     <w:p>
       <w:pPr>
-        <w:pStyle w:val="4"/>
+        <w:pStyle w:val="3"/>
         <w:numPr>
           <w:ilvl w:val="0"/>
           <w:numId w:val="1"/>
@@ -89,8 +89,6 @@
           <w:lang w:val="en-US" w:eastAsia="zh-CN"/>
         </w:rPr>
       </w:pPr>
-      <w:bookmarkStart w:id="0" w:name="_GoBack"/>
-      <w:bookmarkEnd w:id="0"/>
       <w:r>
         <w:rPr>
           <w:rFonts w:hint="eastAsia" w:asciiTheme="minorAscii"/>
@@ -292,8 +290,9 @@
         <w:pStyle w:val="3"/>
         <w:numPr>
           <w:ilvl w:val="0"/>
-          <w:numId w:val="2"/>
+          <w:numId w:val="1"/>
         </w:numPr>
+        <w:ind w:left="425" w:leftChars="0" w:hanging="425" w:firstLineChars="0"/>
         <w:rPr>
           <w:rFonts w:hint="eastAsia" w:asciiTheme="minorAscii"/>
           <w:lang w:val="en-US" w:eastAsia="zh-CN"/>
@@ -365,19 +364,29 @@
         <w:pStyle w:val="3"/>
         <w:numPr>
           <w:ilvl w:val="0"/>
-          <w:numId w:val="2"/>
+          <w:numId w:val="1"/>
         </w:numPr>
-        <w:rPr>
-          <w:rFonts w:hint="eastAsia"/>
-          <w:lang w:val="en-US" w:eastAsia="zh-CN"/>
-        </w:rPr>
-      </w:pPr>
-      <w:r>
-        <w:rPr>
-          <w:rFonts w:hint="eastAsia"/>
-          <w:lang w:val="en-US" w:eastAsia="zh-CN"/>
-        </w:rPr>
-        <w:t>Link buttons</w:t>
+        <w:ind w:left="425" w:leftChars="0" w:hanging="425" w:firstLineChars="0"/>
+        <w:rPr>
+          <w:rFonts w:hint="eastAsia"/>
+          <w:lang w:val="en-US" w:eastAsia="zh-CN"/>
+        </w:rPr>
+      </w:pPr>
+      <w:r>
+        <w:rPr>
+          <w:rFonts w:hint="eastAsia"/>
+          <w:lang w:val="en-US" w:eastAsia="zh-CN"/>
+        </w:rPr>
+        <w:t>Link bu</w:t>
+      </w:r>
+      <w:bookmarkStart w:id="0" w:name="_GoBack"/>
+      <w:bookmarkEnd w:id="0"/>
+      <w:r>
+        <w:rPr>
+          <w:rFonts w:hint="eastAsia"/>
+          <w:lang w:val="en-US" w:eastAsia="zh-CN"/>
+        </w:rPr>
+        <w:t>ttons</w:t>
       </w:r>
     </w:p>
     <w:p>
@@ -554,26 +563,9 @@
 <file path=word/numbering.xml><?xml version="1.0" encoding="utf-8"?>
 <w:numbering xmlns:wpc="http://schemas.microsoft.com/office/word/2010/wordprocessingCanvas" xmlns:mc="http://schemas.openxmlformats.org/markup-compatibility/2006" xmlns:o="urn:schemas-microsoft-com:office:office" xmlns:r="http://schemas.openxmlformats.org/officeDocument/2006/relationships" xmlns:m="http://schemas.openxmlformats.org/officeDocument/2006/math" xmlns:v="urn:schemas-microsoft-com:vml" xmlns:wp14="http://schemas.microsoft.com/office/word/2010/wordprocessingDrawing" xmlns:wp="http://schemas.openxmlformats.org/drawingml/2006/wordprocessingDrawing" xmlns:w10="urn:schemas-microsoft-com:office:word" xmlns:w="http://schemas.openxmlformats.org/wordprocessingml/2006/main" xmlns:w14="http://schemas.microsoft.com/office/word/2010/wordml" xmlns:wpg="http://schemas.microsoft.com/office/word/2010/wordprocessingGroup" xmlns:wpi="http://schemas.microsoft.com/office/word/2010/wordprocessingInk" xmlns:wne="http://schemas.microsoft.com/office/word/2006/wordml" xmlns:wps="http://schemas.microsoft.com/office/word/2010/wordprocessingShape" mc:Ignorable="w14 wp14">
   <w:abstractNum w:abstractNumId="0">
-    <w:nsid w:val="488263C6"/>
+    <w:nsid w:val="0198E97F"/>
     <w:multiLevelType w:val="singleLevel"/>
-    <w:tmpl w:val="488263C6"/>
-    <w:lvl w:ilvl="0" w:tentative="0">
-      <w:start w:val="1"/>
-      <w:numFmt w:val="decimal"/>
-      <w:lvlText w:val="%1."/>
-      <w:lvlJc w:val="left"/>
-      <w:pPr>
-        <w:ind w:left="425" w:hanging="425"/>
-      </w:pPr>
-      <w:rPr>
-        <w:rFonts w:hint="default"/>
-      </w:rPr>
-    </w:lvl>
-  </w:abstractNum>
-  <w:abstractNum w:abstractNumId="1">
-    <w:nsid w:val="7B5A5433"/>
-    <w:multiLevelType w:val="singleLevel"/>
-    <w:tmpl w:val="7B5A5433"/>
+    <w:tmpl w:val="0198E97F"/>
     <w:lvl w:ilvl="0" w:tentative="0">
       <w:start w:val="1"/>
       <w:numFmt w:val="decimal"/>
@@ -589,9 +581,6 @@
   </w:abstractNum>
   <w:num w:numId="1">
     <w:abstractNumId w:val="0"/>
-  </w:num>
-  <w:num w:numId="2">
-    <w:abstractNumId w:val="1"/>
   </w:num>
 </w:numbering>
 </file>
@@ -671,7 +660,7 @@
     <w:lsdException w:qFormat="1" w:unhideWhenUsed="0" w:uiPriority="0" w:semiHidden="0" w:name="Title"/>
     <w:lsdException w:unhideWhenUsed="0" w:uiPriority="0" w:semiHidden="0" w:name="Closing"/>
     <w:lsdException w:unhideWhenUsed="0" w:uiPriority="0" w:semiHidden="0" w:name="Signature"/>
-    <w:lsdException w:unhideWhenUsed="0" w:uiPriority="0" w:name="Default Paragraph Font"/>
+    <w:lsdException w:qFormat="1" w:unhideWhenUsed="0" w:uiPriority="0" w:name="Default Paragraph Font"/>
     <w:lsdException w:unhideWhenUsed="0" w:uiPriority="0" w:semiHidden="0" w:name="Body Text"/>
     <w:lsdException w:unhideWhenUsed="0" w:uiPriority="0" w:semiHidden="0" w:name="Body Text Indent"/>
     <w:lsdException w:unhideWhenUsed="0" w:uiPriority="0" w:semiHidden="0" w:name="List Continue"/>
@@ -709,7 +698,7 @@
     <w:lsdException w:unhideWhenUsed="0" w:uiPriority="0" w:semiHidden="0" w:name="HTML Sample"/>
     <w:lsdException w:unhideWhenUsed="0" w:uiPriority="0" w:semiHidden="0" w:name="HTML Typewriter"/>
     <w:lsdException w:unhideWhenUsed="0" w:uiPriority="0" w:semiHidden="0" w:name="HTML Variable"/>
-    <w:lsdException w:unhideWhenUsed="0" w:uiPriority="0" w:name="Normal Table"/>
+    <w:lsdException w:qFormat="1" w:unhideWhenUsed="0" w:uiPriority="0" w:name="Normal Table"/>
     <w:lsdException w:unhideWhenUsed="0" w:uiPriority="0" w:semiHidden="0" w:name="annotation subject"/>
     <w:lsdException w:unhideWhenUsed="0" w:uiPriority="0" w:semiHidden="0" w:name="Table Simple 1"/>
     <w:lsdException w:unhideWhenUsed="0" w:uiPriority="0" w:semiHidden="0" w:name="Table Simple 2"/>
@@ -949,11 +938,13 @@
   <w:style w:type="character" w:default="1" w:styleId="6">
     <w:name w:val="Default Paragraph Font"/>
     <w:semiHidden/>
+    <w:qFormat/>
     <w:uiPriority w:val="0"/>
   </w:style>
   <w:style w:type="table" w:default="1" w:styleId="7">
     <w:name w:val="Normal Table"/>
     <w:semiHidden/>
+    <w:qFormat/>
     <w:uiPriority w:val="0"/>
     <w:tblPr>
       <w:tblLayout w:type="fixed"/>
